--- a/1-semester/computer-science/addition/labaddition6.docx
+++ b/1-semester/computer-science/addition/labaddition6.docx
@@ -1,37 +1,31 @@
 
 <file path=word/document.xml><?xml version="1.0" encoding="utf-8"?>
-<w:document xmlns:wpc="http://schemas.microsoft.com/office/word/2010/wordprocessingCanvas" xmlns:cx="http://schemas.microsoft.com/office/drawing/2014/chartex" xmlns:cx1="http://schemas.microsoft.com/office/drawing/2015/9/8/chartex" xmlns:cx2="http://schemas.microsoft.com/office/drawing/2015/10/21/chartex" xmlns:cx3="http://schemas.microsoft.com/office/drawing/2016/5/9/chartex" xmlns:cx4="http://schemas.microsoft.com/office/drawing/2016/5/10/chartex" xmlns:cx5="http://schemas.microsoft.com/office/drawing/2016/5/11/chartex" xmlns:cx6="http://schemas.microsoft.com/office/drawing/2016/5/12/chartex" xmlns:cx7="http://schemas.microsoft.com/office/drawing/2016/5/13/chartex" xmlns:cx8="http://schemas.microsoft.com/office/drawing/2016/5/14/chartex" xmlns:mc="http://schemas.openxmlformats.org/markup-compatibility/2006" xmlns:aink="http://schemas.microsoft.com/office/drawing/2016/ink" xmlns:am3d="http://schemas.microsoft.com/office/drawing/2017/model3d" xmlns:o="urn:schemas-microsoft-com:office:office" xmlns:r="http://schemas.openxmlformats.org/officeDocument/2006/relationships" xmlns:m="http://schemas.openxmlformats.org/officeDocument/2006/math" xmlns:v="urn:schemas-microsoft-com:vml" xmlns:wp14="http://schemas.microsoft.com/office/word/2010/wordprocessingDrawing" xmlns:wp="http://schemas.openxmlformats.org/drawingml/2006/wordprocessingDrawing" xmlns:w10="urn:schemas-microsoft-com:office:word" xmlns:w="http://schemas.openxmlformats.org/wordprocessingml/2006/main" xmlns:w14="http://schemas.microsoft.com/office/word/2010/wordml" xmlns:w15="http://schemas.microsoft.com/office/word/2012/wordml" xmlns:w16cid="http://schemas.microsoft.com/office/word/2016/wordml/cid" xmlns:w16se="http://schemas.microsoft.com/office/word/2015/wordml/symex" xmlns:wpg="http://schemas.microsoft.com/office/word/2010/wordprocessingGroup" xmlns:wpi="http://schemas.microsoft.com/office/word/2010/wordprocessingInk" xmlns:wne="http://schemas.microsoft.com/office/word/2006/wordml" xmlns:wps="http://schemas.microsoft.com/office/word/2010/wordprocessingShape" mc:Ignorable="w14 w15 w16se w16cid wp14">
+<w:document xmlns:wpc="http://schemas.microsoft.com/office/word/2010/wordprocessingCanvas" xmlns:cx="http://schemas.microsoft.com/office/drawing/2014/chartex" xmlns:cx1="http://schemas.microsoft.com/office/drawing/2015/9/8/chartex" xmlns:cx2="http://schemas.microsoft.com/office/drawing/2015/10/21/chartex" xmlns:cx3="http://schemas.microsoft.com/office/drawing/2016/5/9/chartex" xmlns:cx4="http://schemas.microsoft.com/office/drawing/2016/5/10/chartex" xmlns:cx5="http://schemas.microsoft.com/office/drawing/2016/5/11/chartex" xmlns:cx6="http://schemas.microsoft.com/office/drawing/2016/5/12/chartex" xmlns:cx7="http://schemas.microsoft.com/office/drawing/2016/5/13/chartex" xmlns:cx8="http://schemas.microsoft.com/office/drawing/2016/5/14/chartex" xmlns:mc="http://schemas.openxmlformats.org/markup-compatibility/2006" xmlns:aink="http://schemas.microsoft.com/office/drawing/2016/ink" xmlns:am3d="http://schemas.microsoft.com/office/drawing/2017/model3d" xmlns:o="urn:schemas-microsoft-com:office:office" xmlns:r="http://schemas.openxmlformats.org/officeDocument/2006/relationships" xmlns:m="http://schemas.openxmlformats.org/officeDocument/2006/math" xmlns:v="urn:schemas-microsoft-com:vml" xmlns:wp14="http://schemas.microsoft.com/office/word/2010/wordprocessingDrawing" xmlns:wp="http://schemas.openxmlformats.org/drawingml/2006/wordprocessingDrawing" xmlns:w10="urn:schemas-microsoft-com:office:word" xmlns:w="http://schemas.openxmlformats.org/wordprocessingml/2006/main" xmlns:w14="http://schemas.microsoft.com/office/word/2010/wordml" xmlns:w15="http://schemas.microsoft.com/office/word/2012/wordml" xmlns:w16cex="http://schemas.microsoft.com/office/word/2018/wordml/cex" xmlns:w16cid="http://schemas.microsoft.com/office/word/2016/wordml/cid" xmlns:w16="http://schemas.microsoft.com/office/word/2018/wordml" xmlns:w16se="http://schemas.microsoft.com/office/word/2015/wordml/symex" xmlns:wpg="http://schemas.microsoft.com/office/word/2010/wordprocessingGroup" xmlns:wpi="http://schemas.microsoft.com/office/word/2010/wordprocessingInk" xmlns:wne="http://schemas.microsoft.com/office/word/2006/wordml" xmlns:wps="http://schemas.microsoft.com/office/word/2010/wordprocessingShape" mc:Ignorable="w14 w15 w16se w16cid w16 w16cex wp14">
   <w:body>
     <w:p>
       <w:pPr>
+        <w:pStyle w:val="Heading1"/>
         <w:jc w:val="center"/>
         <w:rPr>
-          <w:sz w:val="32"/>
-          <w:szCs w:val="32"/>
           <w:lang w:val="ru-RU"/>
         </w:rPr>
       </w:pPr>
       <w:r>
-        <w:rPr>
-          <w:sz w:val="32"/>
-          <w:szCs w:val="32"/>
-        </w:rPr>
         <w:t xml:space="preserve">Материалы для лабораторной работы № </w:t>
       </w:r>
       <w:r>
         <w:rPr>
-          <w:sz w:val="32"/>
-          <w:szCs w:val="32"/>
           <w:lang w:val="ru-RU"/>
         </w:rPr>
         <w:t>6</w:t>
       </w:r>
-      <w:bookmarkStart w:id="0" w:name="_GoBack"/>
-      <w:bookmarkEnd w:id="0"/>
     </w:p>
     <w:p>
       <w:pPr>
         <w:contextualSpacing w:val="0"/>
+        <w:rPr>
+          <w:rFonts w:asciiTheme="minorHAnsi" w:hAnsiTheme="minorHAnsi" w:cstheme="minorHAnsi"/>
+        </w:rPr>
       </w:pPr>
       <m:oMathPara>
         <m:oMathParaPr>
@@ -42,14 +36,14 @@
             <m:sSubPr>
               <m:ctrlPr>
                 <w:rPr>
-                  <w:rFonts w:ascii="Cambria Math" w:hAnsi="Cambria Math"/>
+                  <w:rFonts w:ascii="Cambria Math" w:hAnsi="Cambria Math" w:cstheme="minorHAnsi"/>
                 </w:rPr>
               </m:ctrlPr>
             </m:sSubPr>
             <m:e>
               <m:r>
                 <w:rPr>
-                  <w:rFonts w:ascii="Cambria Math" w:hAnsi="Cambria Math"/>
+                  <w:rFonts w:ascii="Cambria Math" w:hAnsi="Cambria Math" w:cstheme="minorHAnsi"/>
                 </w:rPr>
                 <m:t>x</m:t>
               </m:r>
@@ -57,7 +51,7 @@
             <m:sub>
               <m:r>
                 <w:rPr>
-                  <w:rFonts w:ascii="Cambria Math" w:hAnsi="Cambria Math"/>
+                  <w:rFonts w:ascii="Cambria Math" w:hAnsi="Cambria Math" w:cstheme="minorHAnsi"/>
                 </w:rPr>
                 <m:t>n+1</m:t>
               </m:r>
@@ -65,7 +59,7 @@
           </m:sSub>
           <m:r>
             <w:rPr>
-              <w:rFonts w:ascii="Cambria Math" w:hAnsi="Cambria Math"/>
+              <w:rFonts w:ascii="Cambria Math" w:hAnsi="Cambria Math" w:cstheme="minorHAnsi"/>
             </w:rPr>
             <m:t>=</m:t>
           </m:r>
@@ -73,14 +67,14 @@
             <m:sSubPr>
               <m:ctrlPr>
                 <w:rPr>
-                  <w:rFonts w:ascii="Cambria Math" w:hAnsi="Cambria Math"/>
+                  <w:rFonts w:ascii="Cambria Math" w:hAnsi="Cambria Math" w:cstheme="minorHAnsi"/>
                 </w:rPr>
               </m:ctrlPr>
             </m:sSubPr>
             <m:e>
               <m:r>
                 <w:rPr>
-                  <w:rFonts w:ascii="Cambria Math" w:hAnsi="Cambria Math"/>
+                  <w:rFonts w:ascii="Cambria Math" w:hAnsi="Cambria Math" w:cstheme="minorHAnsi"/>
                 </w:rPr>
                 <m:t>x</m:t>
               </m:r>
@@ -88,7 +82,7 @@
             <m:sub>
               <m:r>
                 <w:rPr>
-                  <w:rFonts w:ascii="Cambria Math" w:hAnsi="Cambria Math"/>
+                  <w:rFonts w:ascii="Cambria Math" w:hAnsi="Cambria Math" w:cstheme="minorHAnsi"/>
                 </w:rPr>
                 <m:t>n</m:t>
               </m:r>
@@ -96,7 +90,7 @@
           </m:sSub>
           <m:r>
             <w:rPr>
-              <w:rFonts w:ascii="Cambria Math" w:hAnsi="Cambria Math"/>
+              <w:rFonts w:ascii="Cambria Math" w:hAnsi="Cambria Math" w:cstheme="minorHAnsi"/>
             </w:rPr>
             <m:t>-</m:t>
           </m:r>
@@ -104,14 +98,14 @@
             <m:fPr>
               <m:ctrlPr>
                 <w:rPr>
-                  <w:rFonts w:ascii="Cambria Math" w:hAnsi="Cambria Math"/>
+                  <w:rFonts w:ascii="Cambria Math" w:hAnsi="Cambria Math" w:cstheme="minorHAnsi"/>
                 </w:rPr>
               </m:ctrlPr>
             </m:fPr>
             <m:num>
               <m:r>
                 <w:rPr>
-                  <w:rFonts w:ascii="Cambria Math" w:hAnsi="Cambria Math"/>
+                  <w:rFonts w:ascii="Cambria Math" w:hAnsi="Cambria Math" w:cstheme="minorHAnsi"/>
                 </w:rPr>
                 <m:t>f(</m:t>
               </m:r>
@@ -119,14 +113,14 @@
                 <m:sSubPr>
                   <m:ctrlPr>
                     <w:rPr>
-                      <w:rFonts w:ascii="Cambria Math" w:hAnsi="Cambria Math"/>
+                      <w:rFonts w:ascii="Cambria Math" w:hAnsi="Cambria Math" w:cstheme="minorHAnsi"/>
                     </w:rPr>
                   </m:ctrlPr>
                 </m:sSubPr>
                 <m:e>
                   <m:r>
                     <w:rPr>
-                      <w:rFonts w:ascii="Cambria Math" w:hAnsi="Cambria Math"/>
+                      <w:rFonts w:ascii="Cambria Math" w:hAnsi="Cambria Math" w:cstheme="minorHAnsi"/>
                     </w:rPr>
                     <m:t>x</m:t>
                   </m:r>
@@ -134,7 +128,7 @@
                 <m:sub>
                   <m:r>
                     <w:rPr>
-                      <w:rFonts w:ascii="Cambria Math" w:hAnsi="Cambria Math"/>
+                      <w:rFonts w:ascii="Cambria Math" w:hAnsi="Cambria Math" w:cstheme="minorHAnsi"/>
                     </w:rPr>
                     <m:t>n</m:t>
                   </m:r>
@@ -142,7 +136,7 @@
               </m:sSub>
               <m:r>
                 <w:rPr>
-                  <w:rFonts w:ascii="Cambria Math" w:hAnsi="Cambria Math"/>
+                  <w:rFonts w:ascii="Cambria Math" w:hAnsi="Cambria Math" w:cstheme="minorHAnsi"/>
                 </w:rPr>
                 <m:t>)</m:t>
               </m:r>
@@ -150,7 +144,7 @@
             <m:den>
               <m:r>
                 <w:rPr>
-                  <w:rFonts w:ascii="Cambria Math" w:hAnsi="Cambria Math"/>
+                  <w:rFonts w:ascii="Cambria Math" w:hAnsi="Cambria Math" w:cstheme="minorHAnsi"/>
                 </w:rPr>
                 <m:t>f'(</m:t>
               </m:r>
@@ -158,14 +152,14 @@
                 <m:sSubPr>
                   <m:ctrlPr>
                     <w:rPr>
-                      <w:rFonts w:ascii="Cambria Math" w:hAnsi="Cambria Math"/>
+                      <w:rFonts w:ascii="Cambria Math" w:hAnsi="Cambria Math" w:cstheme="minorHAnsi"/>
                     </w:rPr>
                   </m:ctrlPr>
                 </m:sSubPr>
                 <m:e>
                   <m:r>
                     <w:rPr>
-                      <w:rFonts w:ascii="Cambria Math" w:hAnsi="Cambria Math"/>
+                      <w:rFonts w:ascii="Cambria Math" w:hAnsi="Cambria Math" w:cstheme="minorHAnsi"/>
                     </w:rPr>
                     <m:t>x</m:t>
                   </m:r>
@@ -173,7 +167,7 @@
                 <m:sub>
                   <m:r>
                     <w:rPr>
-                      <w:rFonts w:ascii="Cambria Math" w:hAnsi="Cambria Math"/>
+                      <w:rFonts w:ascii="Cambria Math" w:hAnsi="Cambria Math" w:cstheme="minorHAnsi"/>
                     </w:rPr>
                     <m:t>n</m:t>
                   </m:r>
@@ -181,7 +175,7 @@
               </m:sSub>
               <m:r>
                 <w:rPr>
-                  <w:rFonts w:ascii="Cambria Math" w:hAnsi="Cambria Math"/>
+                  <w:rFonts w:ascii="Cambria Math" w:hAnsi="Cambria Math" w:cstheme="minorHAnsi"/>
                 </w:rPr>
                 <m:t>)</m:t>
               </m:r>
@@ -193,6 +187,9 @@
     <w:p>
       <w:pPr>
         <w:contextualSpacing w:val="0"/>
+        <w:rPr>
+          <w:rFonts w:asciiTheme="minorHAnsi" w:hAnsiTheme="minorHAnsi" w:cstheme="minorHAnsi"/>
+        </w:rPr>
       </w:pPr>
       <m:oMathPara>
         <m:oMathParaPr>
@@ -201,7 +198,7 @@
         <m:oMath>
           <m:r>
             <w:rPr>
-              <w:rFonts w:ascii="Cambria Math" w:hAnsi="Cambria Math"/>
+              <w:rFonts w:ascii="Cambria Math" w:hAnsi="Cambria Math" w:cstheme="minorHAnsi"/>
             </w:rPr>
             <m:t>|</m:t>
           </m:r>
@@ -209,14 +206,14 @@
             <m:sSubPr>
               <m:ctrlPr>
                 <w:rPr>
-                  <w:rFonts w:ascii="Cambria Math" w:hAnsi="Cambria Math"/>
+                  <w:rFonts w:ascii="Cambria Math" w:hAnsi="Cambria Math" w:cstheme="minorHAnsi"/>
                 </w:rPr>
               </m:ctrlPr>
             </m:sSubPr>
             <m:e>
               <m:r>
                 <w:rPr>
-                  <w:rFonts w:ascii="Cambria Math" w:hAnsi="Cambria Math"/>
+                  <w:rFonts w:ascii="Cambria Math" w:hAnsi="Cambria Math" w:cstheme="minorHAnsi"/>
                 </w:rPr>
                 <m:t>x</m:t>
               </m:r>
@@ -224,7 +221,7 @@
             <m:sub>
               <m:r>
                 <w:rPr>
-                  <w:rFonts w:ascii="Cambria Math" w:hAnsi="Cambria Math"/>
+                  <w:rFonts w:ascii="Cambria Math" w:hAnsi="Cambria Math" w:cstheme="minorHAnsi"/>
                 </w:rPr>
                 <m:t>n</m:t>
               </m:r>
@@ -232,7 +229,7 @@
           </m:sSub>
           <m:r>
             <w:rPr>
-              <w:rFonts w:ascii="Cambria Math" w:hAnsi="Cambria Math"/>
+              <w:rFonts w:ascii="Cambria Math" w:hAnsi="Cambria Math" w:cstheme="minorHAnsi"/>
             </w:rPr>
             <m:t>-</m:t>
           </m:r>
@@ -240,14 +237,14 @@
             <m:sSubPr>
               <m:ctrlPr>
                 <w:rPr>
-                  <w:rFonts w:ascii="Cambria Math" w:hAnsi="Cambria Math"/>
+                  <w:rFonts w:ascii="Cambria Math" w:hAnsi="Cambria Math" w:cstheme="minorHAnsi"/>
                 </w:rPr>
               </m:ctrlPr>
             </m:sSubPr>
             <m:e>
               <m:r>
                 <w:rPr>
-                  <w:rFonts w:ascii="Cambria Math" w:hAnsi="Cambria Math"/>
+                  <w:rFonts w:ascii="Cambria Math" w:hAnsi="Cambria Math" w:cstheme="minorHAnsi"/>
                 </w:rPr>
                 <m:t>x</m:t>
               </m:r>
@@ -255,7 +252,7 @@
             <m:sub>
               <m:r>
                 <w:rPr>
-                  <w:rFonts w:ascii="Cambria Math" w:hAnsi="Cambria Math"/>
+                  <w:rFonts w:ascii="Cambria Math" w:hAnsi="Cambria Math" w:cstheme="minorHAnsi"/>
                 </w:rPr>
                 <m:t>n-1</m:t>
               </m:r>
@@ -263,7 +260,7 @@
           </m:sSub>
           <m:r>
             <w:rPr>
-              <w:rFonts w:ascii="Cambria Math" w:hAnsi="Cambria Math"/>
+              <w:rFonts w:ascii="Cambria Math" w:hAnsi="Cambria Math" w:cstheme="minorHAnsi"/>
             </w:rPr>
             <m:t>|≤e</m:t>
           </m:r>
@@ -273,11 +270,17 @@
     <w:p>
       <w:pPr>
         <w:contextualSpacing w:val="0"/>
+        <w:rPr>
+          <w:rFonts w:asciiTheme="minorHAnsi" w:hAnsiTheme="minorHAnsi" w:cstheme="minorHAnsi"/>
+        </w:rPr>
       </w:pPr>
     </w:p>
     <w:p>
       <w:pPr>
         <w:contextualSpacing w:val="0"/>
+        <w:rPr>
+          <w:rFonts w:asciiTheme="minorHAnsi" w:hAnsiTheme="minorHAnsi" w:cstheme="minorHAnsi"/>
+        </w:rPr>
       </w:pPr>
       <m:oMathPara>
         <m:oMathParaPr>
@@ -286,7 +289,7 @@
         <m:oMath>
           <m:r>
             <w:rPr>
-              <w:rFonts w:ascii="Cambria Math" w:hAnsi="Cambria Math"/>
+              <w:rFonts w:ascii="Cambria Math" w:hAnsi="Cambria Math" w:cstheme="minorHAnsi"/>
             </w:rPr>
             <m:t>f(x)=</m:t>
           </m:r>
@@ -294,14 +297,14 @@
             <m:sSupPr>
               <m:ctrlPr>
                 <w:rPr>
-                  <w:rFonts w:ascii="Cambria Math" w:hAnsi="Cambria Math"/>
+                  <w:rFonts w:ascii="Cambria Math" w:hAnsi="Cambria Math" w:cstheme="minorHAnsi"/>
                 </w:rPr>
               </m:ctrlPr>
             </m:sSupPr>
             <m:e>
               <m:r>
                 <w:rPr>
-                  <w:rFonts w:ascii="Cambria Math" w:hAnsi="Cambria Math"/>
+                  <w:rFonts w:ascii="Cambria Math" w:hAnsi="Cambria Math" w:cstheme="minorHAnsi"/>
                 </w:rPr>
                 <m:t>x</m:t>
               </m:r>
@@ -309,7 +312,7 @@
             <m:sup>
               <m:r>
                 <w:rPr>
-                  <w:rFonts w:ascii="Cambria Math" w:hAnsi="Cambria Math"/>
+                  <w:rFonts w:ascii="Cambria Math" w:hAnsi="Cambria Math" w:cstheme="minorHAnsi"/>
                 </w:rPr>
                 <m:t>3</m:t>
               </m:r>
@@ -317,7 +320,7 @@
           </m:sSup>
           <m:r>
             <w:rPr>
-              <w:rFonts w:ascii="Cambria Math" w:hAnsi="Cambria Math"/>
+              <w:rFonts w:ascii="Cambria Math" w:hAnsi="Cambria Math" w:cstheme="minorHAnsi"/>
             </w:rPr>
             <m:t>+cos(x) [0,1] e=0,001</m:t>
           </m:r>
@@ -325,11 +328,17 @@
             <m:rPr>
               <m:sty m:val="p"/>
             </m:rPr>
+            <w:rPr>
+              <w:rFonts w:ascii="Cambria Math" w:hAnsi="Cambria Math" w:cstheme="minorHAnsi"/>
+            </w:rPr>
             <w:br/>
           </m:r>
         </m:oMath>
       </m:oMathPara>
       <w:r>
+        <w:rPr>
+          <w:rFonts w:asciiTheme="minorHAnsi" w:hAnsiTheme="minorHAnsi" w:cstheme="minorHAnsi"/>
+        </w:rPr>
         <w:t xml:space="preserve">1. </w:t>
       </w:r>
       <m:oMath>
@@ -337,14 +346,14 @@
           <m:sSubPr>
             <m:ctrlPr>
               <w:rPr>
-                <w:rFonts w:ascii="Cambria Math" w:hAnsi="Cambria Math"/>
+                <w:rFonts w:ascii="Cambria Math" w:hAnsi="Cambria Math" w:cstheme="minorHAnsi"/>
               </w:rPr>
             </m:ctrlPr>
           </m:sSubPr>
           <m:e>
             <m:r>
               <w:rPr>
-                <w:rFonts w:ascii="Cambria Math" w:hAnsi="Cambria Math"/>
+                <w:rFonts w:ascii="Cambria Math" w:hAnsi="Cambria Math" w:cstheme="minorHAnsi"/>
               </w:rPr>
               <m:t>x</m:t>
             </m:r>
@@ -352,7 +361,7 @@
           <m:sub>
             <m:r>
               <w:rPr>
-                <w:rFonts w:ascii="Cambria Math" w:hAnsi="Cambria Math"/>
+                <w:rFonts w:ascii="Cambria Math" w:hAnsi="Cambria Math" w:cstheme="minorHAnsi"/>
               </w:rPr>
               <m:t>0</m:t>
             </m:r>
@@ -360,7 +369,7 @@
         </m:sSub>
         <m:r>
           <w:rPr>
-            <w:rFonts w:ascii="Cambria Math" w:hAnsi="Cambria Math"/>
+            <w:rFonts w:ascii="Cambria Math" w:hAnsi="Cambria Math" w:cstheme="minorHAnsi"/>
           </w:rPr>
           <m:t>=0,5</m:t>
         </m:r>
@@ -369,8 +378,14 @@
     <w:p>
       <w:pPr>
         <w:contextualSpacing w:val="0"/>
+        <w:rPr>
+          <w:rFonts w:asciiTheme="minorHAnsi" w:hAnsiTheme="minorHAnsi" w:cstheme="minorHAnsi"/>
+        </w:rPr>
       </w:pPr>
       <w:r>
+        <w:rPr>
+          <w:rFonts w:asciiTheme="minorHAnsi" w:hAnsiTheme="minorHAnsi" w:cstheme="minorHAnsi"/>
+        </w:rPr>
         <w:t xml:space="preserve">2. </w:t>
       </w:r>
       <m:oMath>
@@ -378,14 +393,14 @@
           <m:sSubPr>
             <m:ctrlPr>
               <w:rPr>
-                <w:rFonts w:ascii="Cambria Math" w:hAnsi="Cambria Math"/>
+                <w:rFonts w:ascii="Cambria Math" w:hAnsi="Cambria Math" w:cstheme="minorHAnsi"/>
               </w:rPr>
             </m:ctrlPr>
           </m:sSubPr>
           <m:e>
             <m:r>
               <w:rPr>
-                <w:rFonts w:ascii="Cambria Math" w:hAnsi="Cambria Math"/>
+                <w:rFonts w:ascii="Cambria Math" w:hAnsi="Cambria Math" w:cstheme="minorHAnsi"/>
               </w:rPr>
               <m:t>x</m:t>
             </m:r>
@@ -393,7 +408,7 @@
           <m:sub>
             <m:r>
               <w:rPr>
-                <w:rFonts w:ascii="Cambria Math" w:hAnsi="Cambria Math"/>
+                <w:rFonts w:ascii="Cambria Math" w:hAnsi="Cambria Math" w:cstheme="minorHAnsi"/>
               </w:rPr>
               <m:t>1</m:t>
             </m:r>
@@ -401,7 +416,7 @@
         </m:sSub>
         <m:r>
           <w:rPr>
-            <w:rFonts w:ascii="Cambria Math" w:hAnsi="Cambria Math"/>
+            <w:rFonts w:ascii="Cambria Math" w:hAnsi="Cambria Math" w:cstheme="minorHAnsi"/>
           </w:rPr>
           <m:t>=</m:t>
         </m:r>
@@ -409,14 +424,14 @@
           <m:sSubPr>
             <m:ctrlPr>
               <w:rPr>
-                <w:rFonts w:ascii="Cambria Math" w:hAnsi="Cambria Math"/>
+                <w:rFonts w:ascii="Cambria Math" w:hAnsi="Cambria Math" w:cstheme="minorHAnsi"/>
               </w:rPr>
             </m:ctrlPr>
           </m:sSubPr>
           <m:e>
             <m:r>
               <w:rPr>
-                <w:rFonts w:ascii="Cambria Math" w:hAnsi="Cambria Math"/>
+                <w:rFonts w:ascii="Cambria Math" w:hAnsi="Cambria Math" w:cstheme="minorHAnsi"/>
               </w:rPr>
               <m:t>x</m:t>
             </m:r>
@@ -424,7 +439,7 @@
           <m:sub>
             <m:r>
               <w:rPr>
-                <w:rFonts w:ascii="Cambria Math" w:hAnsi="Cambria Math"/>
+                <w:rFonts w:ascii="Cambria Math" w:hAnsi="Cambria Math" w:cstheme="minorHAnsi"/>
               </w:rPr>
               <m:t>0</m:t>
             </m:r>
@@ -432,7 +447,7 @@
         </m:sSub>
         <m:r>
           <w:rPr>
-            <w:rFonts w:ascii="Cambria Math" w:hAnsi="Cambria Math"/>
+            <w:rFonts w:ascii="Cambria Math" w:hAnsi="Cambria Math" w:cstheme="minorHAnsi"/>
           </w:rPr>
           <m:t>-</m:t>
         </m:r>
@@ -440,14 +455,14 @@
           <m:fPr>
             <m:ctrlPr>
               <w:rPr>
-                <w:rFonts w:ascii="Cambria Math" w:hAnsi="Cambria Math"/>
+                <w:rFonts w:ascii="Cambria Math" w:hAnsi="Cambria Math" w:cstheme="minorHAnsi"/>
               </w:rPr>
             </m:ctrlPr>
           </m:fPr>
           <m:num>
             <m:r>
               <w:rPr>
-                <w:rFonts w:ascii="Cambria Math" w:hAnsi="Cambria Math"/>
+                <w:rFonts w:ascii="Cambria Math" w:hAnsi="Cambria Math" w:cstheme="minorHAnsi"/>
               </w:rPr>
               <m:t>f(</m:t>
             </m:r>
@@ -455,14 +470,14 @@
               <m:sSubPr>
                 <m:ctrlPr>
                   <w:rPr>
-                    <w:rFonts w:ascii="Cambria Math" w:hAnsi="Cambria Math"/>
+                    <w:rFonts w:ascii="Cambria Math" w:hAnsi="Cambria Math" w:cstheme="minorHAnsi"/>
                   </w:rPr>
                 </m:ctrlPr>
               </m:sSubPr>
               <m:e>
                 <m:r>
                   <w:rPr>
-                    <w:rFonts w:ascii="Cambria Math" w:hAnsi="Cambria Math"/>
+                    <w:rFonts w:ascii="Cambria Math" w:hAnsi="Cambria Math" w:cstheme="minorHAnsi"/>
                   </w:rPr>
                   <m:t>x</m:t>
                 </m:r>
@@ -470,7 +485,7 @@
               <m:sub>
                 <m:r>
                   <w:rPr>
-                    <w:rFonts w:ascii="Cambria Math" w:hAnsi="Cambria Math"/>
+                    <w:rFonts w:ascii="Cambria Math" w:hAnsi="Cambria Math" w:cstheme="minorHAnsi"/>
                   </w:rPr>
                   <m:t>0</m:t>
                 </m:r>
@@ -478,7 +493,7 @@
             </m:sSub>
             <m:r>
               <w:rPr>
-                <w:rFonts w:ascii="Cambria Math" w:hAnsi="Cambria Math"/>
+                <w:rFonts w:ascii="Cambria Math" w:hAnsi="Cambria Math" w:cstheme="minorHAnsi"/>
               </w:rPr>
               <m:t>)</m:t>
             </m:r>
@@ -486,7 +501,7 @@
           <m:den>
             <m:r>
               <w:rPr>
-                <w:rFonts w:ascii="Cambria Math" w:hAnsi="Cambria Math"/>
+                <w:rFonts w:ascii="Cambria Math" w:hAnsi="Cambria Math" w:cstheme="minorHAnsi"/>
               </w:rPr>
               <m:t>f'(</m:t>
             </m:r>
@@ -494,14 +509,14 @@
               <m:sSubPr>
                 <m:ctrlPr>
                   <w:rPr>
-                    <w:rFonts w:ascii="Cambria Math" w:hAnsi="Cambria Math"/>
+                    <w:rFonts w:ascii="Cambria Math" w:hAnsi="Cambria Math" w:cstheme="minorHAnsi"/>
                   </w:rPr>
                 </m:ctrlPr>
               </m:sSubPr>
               <m:e>
                 <m:r>
                   <w:rPr>
-                    <w:rFonts w:ascii="Cambria Math" w:hAnsi="Cambria Math"/>
+                    <w:rFonts w:ascii="Cambria Math" w:hAnsi="Cambria Math" w:cstheme="minorHAnsi"/>
                   </w:rPr>
                   <m:t>x</m:t>
                 </m:r>
@@ -509,7 +524,7 @@
               <m:sub>
                 <m:r>
                   <w:rPr>
-                    <w:rFonts w:ascii="Cambria Math" w:hAnsi="Cambria Math"/>
+                    <w:rFonts w:ascii="Cambria Math" w:hAnsi="Cambria Math" w:cstheme="minorHAnsi"/>
                   </w:rPr>
                   <m:t>0</m:t>
                 </m:r>
@@ -517,7 +532,7 @@
             </m:sSub>
             <m:r>
               <w:rPr>
-                <w:rFonts w:ascii="Cambria Math" w:hAnsi="Cambria Math"/>
+                <w:rFonts w:ascii="Cambria Math" w:hAnsi="Cambria Math" w:cstheme="minorHAnsi"/>
               </w:rPr>
               <m:t>)</m:t>
             </m:r>
@@ -528,14 +543,20 @@
     <w:p>
       <w:pPr>
         <w:contextualSpacing w:val="0"/>
+        <w:rPr>
+          <w:rFonts w:asciiTheme="minorHAnsi" w:hAnsiTheme="minorHAnsi" w:cstheme="minorHAnsi"/>
+        </w:rPr>
       </w:pPr>
       <w:r>
+        <w:rPr>
+          <w:rFonts w:asciiTheme="minorHAnsi" w:hAnsiTheme="minorHAnsi" w:cstheme="minorHAnsi"/>
+        </w:rPr>
         <w:t xml:space="preserve">3. </w:t>
       </w:r>
       <m:oMath>
         <m:r>
           <w:rPr>
-            <w:rFonts w:ascii="Cambria Math" w:hAnsi="Cambria Math"/>
+            <w:rFonts w:ascii="Cambria Math" w:hAnsi="Cambria Math" w:cstheme="minorHAnsi"/>
           </w:rPr>
           <m:t>|</m:t>
         </m:r>
@@ -543,14 +564,14 @@
           <m:sSubPr>
             <m:ctrlPr>
               <w:rPr>
-                <w:rFonts w:ascii="Cambria Math" w:hAnsi="Cambria Math"/>
+                <w:rFonts w:ascii="Cambria Math" w:hAnsi="Cambria Math" w:cstheme="minorHAnsi"/>
               </w:rPr>
             </m:ctrlPr>
           </m:sSubPr>
           <m:e>
             <m:r>
               <w:rPr>
-                <w:rFonts w:ascii="Cambria Math" w:hAnsi="Cambria Math"/>
+                <w:rFonts w:ascii="Cambria Math" w:hAnsi="Cambria Math" w:cstheme="minorHAnsi"/>
               </w:rPr>
               <m:t>x</m:t>
             </m:r>
@@ -558,7 +579,7 @@
           <m:sub>
             <m:r>
               <w:rPr>
-                <w:rFonts w:ascii="Cambria Math" w:hAnsi="Cambria Math"/>
+                <w:rFonts w:ascii="Cambria Math" w:hAnsi="Cambria Math" w:cstheme="minorHAnsi"/>
               </w:rPr>
               <m:t>0</m:t>
             </m:r>
@@ -566,7 +587,7 @@
         </m:sSub>
         <m:r>
           <w:rPr>
-            <w:rFonts w:ascii="Cambria Math" w:hAnsi="Cambria Math"/>
+            <w:rFonts w:ascii="Cambria Math" w:hAnsi="Cambria Math" w:cstheme="minorHAnsi"/>
           </w:rPr>
           <m:t>-</m:t>
         </m:r>
@@ -574,14 +595,14 @@
           <m:sSubPr>
             <m:ctrlPr>
               <w:rPr>
-                <w:rFonts w:ascii="Cambria Math" w:hAnsi="Cambria Math"/>
+                <w:rFonts w:ascii="Cambria Math" w:hAnsi="Cambria Math" w:cstheme="minorHAnsi"/>
               </w:rPr>
             </m:ctrlPr>
           </m:sSubPr>
           <m:e>
             <m:r>
               <w:rPr>
-                <w:rFonts w:ascii="Cambria Math" w:hAnsi="Cambria Math"/>
+                <w:rFonts w:ascii="Cambria Math" w:hAnsi="Cambria Math" w:cstheme="minorHAnsi"/>
               </w:rPr>
               <m:t>x</m:t>
             </m:r>
@@ -589,7 +610,7 @@
           <m:sub>
             <m:r>
               <w:rPr>
-                <w:rFonts w:ascii="Cambria Math" w:hAnsi="Cambria Math"/>
+                <w:rFonts w:ascii="Cambria Math" w:hAnsi="Cambria Math" w:cstheme="minorHAnsi"/>
               </w:rPr>
               <m:t>1</m:t>
             </m:r>
@@ -597,7 +618,7 @@
         </m:sSub>
         <m:r>
           <w:rPr>
-            <w:rFonts w:ascii="Cambria Math" w:hAnsi="Cambria Math"/>
+            <w:rFonts w:ascii="Cambria Math" w:hAnsi="Cambria Math" w:cstheme="minorHAnsi"/>
           </w:rPr>
           <m:t>|≤0,001</m:t>
         </m:r>
@@ -606,8 +627,14 @@
     <w:p>
       <w:pPr>
         <w:contextualSpacing w:val="0"/>
+        <w:rPr>
+          <w:rFonts w:asciiTheme="minorHAnsi" w:hAnsiTheme="minorHAnsi" w:cstheme="minorHAnsi"/>
+        </w:rPr>
       </w:pPr>
       <w:r>
+        <w:rPr>
+          <w:rFonts w:asciiTheme="minorHAnsi" w:hAnsiTheme="minorHAnsi" w:cstheme="minorHAnsi"/>
+        </w:rPr>
         <w:t xml:space="preserve">4. </w:t>
       </w:r>
       <m:oMath>
@@ -615,14 +642,14 @@
           <m:sSubPr>
             <m:ctrlPr>
               <w:rPr>
-                <w:rFonts w:ascii="Cambria Math" w:hAnsi="Cambria Math"/>
+                <w:rFonts w:ascii="Cambria Math" w:hAnsi="Cambria Math" w:cstheme="minorHAnsi"/>
               </w:rPr>
             </m:ctrlPr>
           </m:sSubPr>
           <m:e>
             <m:r>
               <w:rPr>
-                <w:rFonts w:ascii="Cambria Math" w:hAnsi="Cambria Math"/>
+                <w:rFonts w:ascii="Cambria Math" w:hAnsi="Cambria Math" w:cstheme="minorHAnsi"/>
               </w:rPr>
               <m:t>x</m:t>
             </m:r>
@@ -630,7 +657,7 @@
           <m:sub>
             <m:r>
               <w:rPr>
-                <w:rFonts w:ascii="Cambria Math" w:hAnsi="Cambria Math"/>
+                <w:rFonts w:ascii="Cambria Math" w:hAnsi="Cambria Math" w:cstheme="minorHAnsi"/>
               </w:rPr>
               <m:t>2</m:t>
             </m:r>
@@ -638,7 +665,7 @@
         </m:sSub>
         <m:r>
           <w:rPr>
-            <w:rFonts w:ascii="Cambria Math" w:hAnsi="Cambria Math"/>
+            <w:rFonts w:ascii="Cambria Math" w:hAnsi="Cambria Math" w:cstheme="minorHAnsi"/>
           </w:rPr>
           <m:t>=</m:t>
         </m:r>
@@ -646,14 +673,14 @@
           <m:sSubPr>
             <m:ctrlPr>
               <w:rPr>
-                <w:rFonts w:ascii="Cambria Math" w:hAnsi="Cambria Math"/>
+                <w:rFonts w:ascii="Cambria Math" w:hAnsi="Cambria Math" w:cstheme="minorHAnsi"/>
               </w:rPr>
             </m:ctrlPr>
           </m:sSubPr>
           <m:e>
             <m:r>
               <w:rPr>
-                <w:rFonts w:ascii="Cambria Math" w:hAnsi="Cambria Math"/>
+                <w:rFonts w:ascii="Cambria Math" w:hAnsi="Cambria Math" w:cstheme="minorHAnsi"/>
               </w:rPr>
               <m:t>x</m:t>
             </m:r>
@@ -661,7 +688,7 @@
           <m:sub>
             <m:r>
               <w:rPr>
-                <w:rFonts w:ascii="Cambria Math" w:hAnsi="Cambria Math"/>
+                <w:rFonts w:ascii="Cambria Math" w:hAnsi="Cambria Math" w:cstheme="minorHAnsi"/>
               </w:rPr>
               <m:t>1</m:t>
             </m:r>
@@ -669,7 +696,7 @@
         </m:sSub>
         <m:r>
           <w:rPr>
-            <w:rFonts w:ascii="Cambria Math" w:hAnsi="Cambria Math"/>
+            <w:rFonts w:ascii="Cambria Math" w:hAnsi="Cambria Math" w:cstheme="minorHAnsi"/>
           </w:rPr>
           <m:t>-</m:t>
         </m:r>
@@ -677,14 +704,14 @@
           <m:fPr>
             <m:ctrlPr>
               <w:rPr>
-                <w:rFonts w:ascii="Cambria Math" w:hAnsi="Cambria Math"/>
+                <w:rFonts w:ascii="Cambria Math" w:hAnsi="Cambria Math" w:cstheme="minorHAnsi"/>
               </w:rPr>
             </m:ctrlPr>
           </m:fPr>
           <m:num>
             <m:r>
               <w:rPr>
-                <w:rFonts w:ascii="Cambria Math" w:hAnsi="Cambria Math"/>
+                <w:rFonts w:ascii="Cambria Math" w:hAnsi="Cambria Math" w:cstheme="minorHAnsi"/>
               </w:rPr>
               <m:t>f(</m:t>
             </m:r>
@@ -692,14 +719,14 @@
               <m:sSubPr>
                 <m:ctrlPr>
                   <w:rPr>
-                    <w:rFonts w:ascii="Cambria Math" w:hAnsi="Cambria Math"/>
+                    <w:rFonts w:ascii="Cambria Math" w:hAnsi="Cambria Math" w:cstheme="minorHAnsi"/>
                   </w:rPr>
                 </m:ctrlPr>
               </m:sSubPr>
               <m:e>
                 <m:r>
                   <w:rPr>
-                    <w:rFonts w:ascii="Cambria Math" w:hAnsi="Cambria Math"/>
+                    <w:rFonts w:ascii="Cambria Math" w:hAnsi="Cambria Math" w:cstheme="minorHAnsi"/>
                   </w:rPr>
                   <m:t>x</m:t>
                 </m:r>
@@ -707,7 +734,7 @@
               <m:sub>
                 <m:r>
                   <w:rPr>
-                    <w:rFonts w:ascii="Cambria Math" w:hAnsi="Cambria Math"/>
+                    <w:rFonts w:ascii="Cambria Math" w:hAnsi="Cambria Math" w:cstheme="minorHAnsi"/>
                   </w:rPr>
                   <m:t>1</m:t>
                 </m:r>
@@ -715,7 +742,7 @@
             </m:sSub>
             <m:r>
               <w:rPr>
-                <w:rFonts w:ascii="Cambria Math" w:hAnsi="Cambria Math"/>
+                <w:rFonts w:ascii="Cambria Math" w:hAnsi="Cambria Math" w:cstheme="minorHAnsi"/>
               </w:rPr>
               <m:t>)</m:t>
             </m:r>
@@ -723,7 +750,7 @@
           <m:den>
             <m:r>
               <w:rPr>
-                <w:rFonts w:ascii="Cambria Math" w:hAnsi="Cambria Math"/>
+                <w:rFonts w:ascii="Cambria Math" w:hAnsi="Cambria Math" w:cstheme="minorHAnsi"/>
               </w:rPr>
               <m:t>f'(</m:t>
             </m:r>
@@ -731,14 +758,14 @@
               <m:sSubPr>
                 <m:ctrlPr>
                   <w:rPr>
-                    <w:rFonts w:ascii="Cambria Math" w:hAnsi="Cambria Math"/>
+                    <w:rFonts w:ascii="Cambria Math" w:hAnsi="Cambria Math" w:cstheme="minorHAnsi"/>
                   </w:rPr>
                 </m:ctrlPr>
               </m:sSubPr>
               <m:e>
                 <m:r>
                   <w:rPr>
-                    <w:rFonts w:ascii="Cambria Math" w:hAnsi="Cambria Math"/>
+                    <w:rFonts w:ascii="Cambria Math" w:hAnsi="Cambria Math" w:cstheme="minorHAnsi"/>
                   </w:rPr>
                   <m:t>x</m:t>
                 </m:r>
@@ -746,7 +773,7 @@
               <m:sub>
                 <m:r>
                   <w:rPr>
-                    <w:rFonts w:ascii="Cambria Math" w:hAnsi="Cambria Math"/>
+                    <w:rFonts w:ascii="Cambria Math" w:hAnsi="Cambria Math" w:cstheme="minorHAnsi"/>
                   </w:rPr>
                   <m:t>1</m:t>
                 </m:r>
@@ -754,7 +781,7 @@
             </m:sSub>
             <m:r>
               <w:rPr>
-                <w:rFonts w:ascii="Cambria Math" w:hAnsi="Cambria Math"/>
+                <w:rFonts w:ascii="Cambria Math" w:hAnsi="Cambria Math" w:cstheme="minorHAnsi"/>
               </w:rPr>
               <m:t>)</m:t>
             </m:r>
@@ -765,14 +792,20 @@
     <w:p>
       <w:pPr>
         <w:contextualSpacing w:val="0"/>
+        <w:rPr>
+          <w:rFonts w:asciiTheme="minorHAnsi" w:hAnsiTheme="minorHAnsi" w:cstheme="minorHAnsi"/>
+        </w:rPr>
       </w:pPr>
       <w:r>
+        <w:rPr>
+          <w:rFonts w:asciiTheme="minorHAnsi" w:hAnsiTheme="minorHAnsi" w:cstheme="minorHAnsi"/>
+        </w:rPr>
         <w:t xml:space="preserve">5. </w:t>
       </w:r>
       <m:oMath>
         <m:r>
           <w:rPr>
-            <w:rFonts w:ascii="Cambria Math" w:hAnsi="Cambria Math"/>
+            <w:rFonts w:ascii="Cambria Math" w:hAnsi="Cambria Math" w:cstheme="minorHAnsi"/>
           </w:rPr>
           <m:t>|</m:t>
         </m:r>
@@ -780,14 +813,14 @@
           <m:sSubPr>
             <m:ctrlPr>
               <w:rPr>
-                <w:rFonts w:ascii="Cambria Math" w:hAnsi="Cambria Math"/>
+                <w:rFonts w:ascii="Cambria Math" w:hAnsi="Cambria Math" w:cstheme="minorHAnsi"/>
               </w:rPr>
             </m:ctrlPr>
           </m:sSubPr>
           <m:e>
             <m:r>
               <w:rPr>
-                <w:rFonts w:ascii="Cambria Math" w:hAnsi="Cambria Math"/>
+                <w:rFonts w:ascii="Cambria Math" w:hAnsi="Cambria Math" w:cstheme="minorHAnsi"/>
               </w:rPr>
               <m:t>x</m:t>
             </m:r>
@@ -795,7 +828,7 @@
           <m:sub>
             <m:r>
               <w:rPr>
-                <w:rFonts w:ascii="Cambria Math" w:hAnsi="Cambria Math"/>
+                <w:rFonts w:ascii="Cambria Math" w:hAnsi="Cambria Math" w:cstheme="minorHAnsi"/>
               </w:rPr>
               <m:t>1</m:t>
             </m:r>
@@ -803,7 +836,7 @@
         </m:sSub>
         <m:r>
           <w:rPr>
-            <w:rFonts w:ascii="Cambria Math" w:hAnsi="Cambria Math"/>
+            <w:rFonts w:ascii="Cambria Math" w:hAnsi="Cambria Math" w:cstheme="minorHAnsi"/>
           </w:rPr>
           <m:t>-</m:t>
         </m:r>
@@ -811,14 +844,14 @@
           <m:sSubPr>
             <m:ctrlPr>
               <w:rPr>
-                <w:rFonts w:ascii="Cambria Math" w:hAnsi="Cambria Math"/>
+                <w:rFonts w:ascii="Cambria Math" w:hAnsi="Cambria Math" w:cstheme="minorHAnsi"/>
               </w:rPr>
             </m:ctrlPr>
           </m:sSubPr>
           <m:e>
             <m:r>
               <w:rPr>
-                <w:rFonts w:ascii="Cambria Math" w:hAnsi="Cambria Math"/>
+                <w:rFonts w:ascii="Cambria Math" w:hAnsi="Cambria Math" w:cstheme="minorHAnsi"/>
               </w:rPr>
               <m:t>x</m:t>
             </m:r>
@@ -826,7 +859,7 @@
           <m:sub>
             <m:r>
               <w:rPr>
-                <w:rFonts w:ascii="Cambria Math" w:hAnsi="Cambria Math"/>
+                <w:rFonts w:ascii="Cambria Math" w:hAnsi="Cambria Math" w:cstheme="minorHAnsi"/>
               </w:rPr>
               <m:t>2</m:t>
             </m:r>
@@ -834,7 +867,7 @@
         </m:sSub>
         <m:r>
           <w:rPr>
-            <w:rFonts w:ascii="Cambria Math" w:hAnsi="Cambria Math"/>
+            <w:rFonts w:ascii="Cambria Math" w:hAnsi="Cambria Math" w:cstheme="minorHAnsi"/>
           </w:rPr>
           <m:t>|≤0,001</m:t>
         </m:r>
@@ -843,13 +876,22 @@
     <w:p>
       <w:pPr>
         <w:contextualSpacing w:val="0"/>
+        <w:rPr>
+          <w:rFonts w:asciiTheme="minorHAnsi" w:hAnsiTheme="minorHAnsi" w:cstheme="minorHAnsi"/>
+        </w:rPr>
       </w:pPr>
     </w:p>
     <w:p>
       <w:pPr>
         <w:contextualSpacing w:val="0"/>
+        <w:rPr>
+          <w:rFonts w:asciiTheme="minorHAnsi" w:hAnsiTheme="minorHAnsi" w:cstheme="minorHAnsi"/>
+        </w:rPr>
       </w:pPr>
       <w:r>
+        <w:rPr>
+          <w:rFonts w:asciiTheme="minorHAnsi" w:hAnsiTheme="minorHAnsi" w:cstheme="minorHAnsi"/>
+        </w:rPr>
         <w:t xml:space="preserve">1 и 4 - </w:t>
       </w:r>
       <m:oMath>
@@ -857,14 +899,14 @@
           <m:sSubPr>
             <m:ctrlPr>
               <w:rPr>
-                <w:rFonts w:ascii="Cambria Math" w:hAnsi="Cambria Math"/>
+                <w:rFonts w:ascii="Cambria Math" w:hAnsi="Cambria Math" w:cstheme="minorHAnsi"/>
               </w:rPr>
             </m:ctrlPr>
           </m:sSubPr>
           <m:e>
             <m:r>
               <w:rPr>
-                <w:rFonts w:ascii="Cambria Math" w:hAnsi="Cambria Math"/>
+                <w:rFonts w:ascii="Cambria Math" w:hAnsi="Cambria Math" w:cstheme="minorHAnsi"/>
               </w:rPr>
               <m:t>x</m:t>
             </m:r>
@@ -872,7 +914,7 @@
           <m:sub>
             <m:r>
               <w:rPr>
-                <w:rFonts w:ascii="Cambria Math" w:hAnsi="Cambria Math"/>
+                <w:rFonts w:ascii="Cambria Math" w:hAnsi="Cambria Math" w:cstheme="minorHAnsi"/>
               </w:rPr>
               <m:t>n+1</m:t>
             </m:r>
@@ -880,7 +922,7 @@
         </m:sSub>
         <m:r>
           <w:rPr>
-            <w:rFonts w:ascii="Cambria Math" w:hAnsi="Cambria Math"/>
+            <w:rFonts w:ascii="Cambria Math" w:hAnsi="Cambria Math" w:cstheme="minorHAnsi"/>
           </w:rPr>
           <m:t>=</m:t>
         </m:r>
@@ -888,14 +930,14 @@
           <m:sSubPr>
             <m:ctrlPr>
               <w:rPr>
-                <w:rFonts w:ascii="Cambria Math" w:hAnsi="Cambria Math"/>
+                <w:rFonts w:ascii="Cambria Math" w:hAnsi="Cambria Math" w:cstheme="minorHAnsi"/>
               </w:rPr>
             </m:ctrlPr>
           </m:sSubPr>
           <m:e>
             <m:r>
               <w:rPr>
-                <w:rFonts w:ascii="Cambria Math" w:hAnsi="Cambria Math"/>
+                <w:rFonts w:ascii="Cambria Math" w:hAnsi="Cambria Math" w:cstheme="minorHAnsi"/>
               </w:rPr>
               <m:t>x</m:t>
             </m:r>
@@ -903,7 +945,7 @@
           <m:sub>
             <m:r>
               <w:rPr>
-                <w:rFonts w:ascii="Cambria Math" w:hAnsi="Cambria Math"/>
+                <w:rFonts w:ascii="Cambria Math" w:hAnsi="Cambria Math" w:cstheme="minorHAnsi"/>
               </w:rPr>
               <m:t>n</m:t>
             </m:r>
@@ -911,7 +953,7 @@
         </m:sSub>
         <m:r>
           <w:rPr>
-            <w:rFonts w:ascii="Cambria Math" w:hAnsi="Cambria Math"/>
+            <w:rFonts w:ascii="Cambria Math" w:hAnsi="Cambria Math" w:cstheme="minorHAnsi"/>
           </w:rPr>
           <m:t>-</m:t>
         </m:r>
@@ -919,14 +961,14 @@
           <m:fPr>
             <m:ctrlPr>
               <w:rPr>
-                <w:rFonts w:ascii="Cambria Math" w:hAnsi="Cambria Math"/>
+                <w:rFonts w:ascii="Cambria Math" w:hAnsi="Cambria Math" w:cstheme="minorHAnsi"/>
               </w:rPr>
             </m:ctrlPr>
           </m:fPr>
           <m:num>
             <m:r>
               <w:rPr>
-                <w:rFonts w:ascii="Cambria Math" w:hAnsi="Cambria Math"/>
+                <w:rFonts w:ascii="Cambria Math" w:hAnsi="Cambria Math" w:cstheme="minorHAnsi"/>
               </w:rPr>
               <m:t>f(</m:t>
             </m:r>
@@ -934,14 +976,14 @@
               <m:sSubPr>
                 <m:ctrlPr>
                   <w:rPr>
-                    <w:rFonts w:ascii="Cambria Math" w:hAnsi="Cambria Math"/>
+                    <w:rFonts w:ascii="Cambria Math" w:hAnsi="Cambria Math" w:cstheme="minorHAnsi"/>
                   </w:rPr>
                 </m:ctrlPr>
               </m:sSubPr>
               <m:e>
                 <m:r>
                   <w:rPr>
-                    <w:rFonts w:ascii="Cambria Math" w:hAnsi="Cambria Math"/>
+                    <w:rFonts w:ascii="Cambria Math" w:hAnsi="Cambria Math" w:cstheme="minorHAnsi"/>
                   </w:rPr>
                   <m:t>x</m:t>
                 </m:r>
@@ -949,7 +991,7 @@
               <m:sub>
                 <m:r>
                   <w:rPr>
-                    <w:rFonts w:ascii="Cambria Math" w:hAnsi="Cambria Math"/>
+                    <w:rFonts w:ascii="Cambria Math" w:hAnsi="Cambria Math" w:cstheme="minorHAnsi"/>
                   </w:rPr>
                   <m:t>n</m:t>
                 </m:r>
@@ -957,7 +999,7 @@
             </m:sSub>
             <m:r>
               <w:rPr>
-                <w:rFonts w:ascii="Cambria Math" w:hAnsi="Cambria Math"/>
+                <w:rFonts w:ascii="Cambria Math" w:hAnsi="Cambria Math" w:cstheme="minorHAnsi"/>
               </w:rPr>
               <m:t>)</m:t>
             </m:r>
@@ -965,7 +1007,7 @@
           <m:den>
             <m:r>
               <w:rPr>
-                <w:rFonts w:ascii="Cambria Math" w:hAnsi="Cambria Math"/>
+                <w:rFonts w:ascii="Cambria Math" w:hAnsi="Cambria Math" w:cstheme="minorHAnsi"/>
               </w:rPr>
               <m:t>f'(</m:t>
             </m:r>
@@ -973,14 +1015,14 @@
               <m:sSubPr>
                 <m:ctrlPr>
                   <w:rPr>
-                    <w:rFonts w:ascii="Cambria Math" w:hAnsi="Cambria Math"/>
+                    <w:rFonts w:ascii="Cambria Math" w:hAnsi="Cambria Math" w:cstheme="minorHAnsi"/>
                   </w:rPr>
                 </m:ctrlPr>
               </m:sSubPr>
               <m:e>
                 <m:r>
                   <w:rPr>
-                    <w:rFonts w:ascii="Cambria Math" w:hAnsi="Cambria Math"/>
+                    <w:rFonts w:ascii="Cambria Math" w:hAnsi="Cambria Math" w:cstheme="minorHAnsi"/>
                   </w:rPr>
                   <m:t>x</m:t>
                 </m:r>
@@ -988,7 +1030,7 @@
               <m:sub>
                 <m:r>
                   <w:rPr>
-                    <w:rFonts w:ascii="Cambria Math" w:hAnsi="Cambria Math"/>
+                    <w:rFonts w:ascii="Cambria Math" w:hAnsi="Cambria Math" w:cstheme="minorHAnsi"/>
                   </w:rPr>
                   <m:t>n</m:t>
                 </m:r>
@@ -996,7 +1038,7 @@
             </m:sSub>
             <m:r>
               <w:rPr>
-                <w:rFonts w:ascii="Cambria Math" w:hAnsi="Cambria Math"/>
+                <w:rFonts w:ascii="Cambria Math" w:hAnsi="Cambria Math" w:cstheme="minorHAnsi"/>
               </w:rPr>
               <m:t>)</m:t>
             </m:r>
@@ -1007,14 +1049,20 @@
     <w:p>
       <w:pPr>
         <w:contextualSpacing w:val="0"/>
+        <w:rPr>
+          <w:rFonts w:asciiTheme="minorHAnsi" w:hAnsiTheme="minorHAnsi" w:cstheme="minorHAnsi"/>
+        </w:rPr>
       </w:pPr>
       <w:r>
+        <w:rPr>
+          <w:rFonts w:asciiTheme="minorHAnsi" w:hAnsiTheme="minorHAnsi" w:cstheme="minorHAnsi"/>
+        </w:rPr>
         <w:t xml:space="preserve">3 и 5 - </w:t>
       </w:r>
       <m:oMath>
         <m:r>
           <w:rPr>
-            <w:rFonts w:ascii="Cambria Math" w:hAnsi="Cambria Math"/>
+            <w:rFonts w:ascii="Cambria Math" w:hAnsi="Cambria Math" w:cstheme="minorHAnsi"/>
           </w:rPr>
           <m:t>|</m:t>
         </m:r>
@@ -1022,14 +1070,14 @@
           <m:sSubPr>
             <m:ctrlPr>
               <w:rPr>
-                <w:rFonts w:ascii="Cambria Math" w:hAnsi="Cambria Math"/>
+                <w:rFonts w:ascii="Cambria Math" w:hAnsi="Cambria Math" w:cstheme="minorHAnsi"/>
               </w:rPr>
             </m:ctrlPr>
           </m:sSubPr>
           <m:e>
             <m:r>
               <w:rPr>
-                <w:rFonts w:ascii="Cambria Math" w:hAnsi="Cambria Math"/>
+                <w:rFonts w:ascii="Cambria Math" w:hAnsi="Cambria Math" w:cstheme="minorHAnsi"/>
               </w:rPr>
               <m:t>x</m:t>
             </m:r>
@@ -1037,7 +1085,7 @@
           <m:sub>
             <m:r>
               <w:rPr>
-                <w:rFonts w:ascii="Cambria Math" w:hAnsi="Cambria Math"/>
+                <w:rFonts w:ascii="Cambria Math" w:hAnsi="Cambria Math" w:cstheme="minorHAnsi"/>
               </w:rPr>
               <m:t>n</m:t>
             </m:r>
@@ -1045,7 +1093,7 @@
         </m:sSub>
         <m:r>
           <w:rPr>
-            <w:rFonts w:ascii="Cambria Math" w:hAnsi="Cambria Math"/>
+            <w:rFonts w:ascii="Cambria Math" w:hAnsi="Cambria Math" w:cstheme="minorHAnsi"/>
           </w:rPr>
           <m:t>-</m:t>
         </m:r>
@@ -1053,14 +1101,14 @@
           <m:sSubPr>
             <m:ctrlPr>
               <w:rPr>
-                <w:rFonts w:ascii="Cambria Math" w:hAnsi="Cambria Math"/>
+                <w:rFonts w:ascii="Cambria Math" w:hAnsi="Cambria Math" w:cstheme="minorHAnsi"/>
               </w:rPr>
             </m:ctrlPr>
           </m:sSubPr>
           <m:e>
             <m:r>
               <w:rPr>
-                <w:rFonts w:ascii="Cambria Math" w:hAnsi="Cambria Math"/>
+                <w:rFonts w:ascii="Cambria Math" w:hAnsi="Cambria Math" w:cstheme="minorHAnsi"/>
               </w:rPr>
               <m:t>x</m:t>
             </m:r>
@@ -1068,7 +1116,7 @@
           <m:sub>
             <m:r>
               <w:rPr>
-                <w:rFonts w:ascii="Cambria Math" w:hAnsi="Cambria Math"/>
+                <w:rFonts w:ascii="Cambria Math" w:hAnsi="Cambria Math" w:cstheme="minorHAnsi"/>
               </w:rPr>
               <m:t>n+1</m:t>
             </m:r>
@@ -1076,13 +1124,19 @@
         </m:sSub>
         <m:r>
           <w:rPr>
-            <w:rFonts w:ascii="Cambria Math" w:hAnsi="Cambria Math"/>
+            <w:rFonts w:ascii="Cambria Math" w:hAnsi="Cambria Math" w:cstheme="minorHAnsi"/>
           </w:rPr>
           <m:t>|≤e</m:t>
         </m:r>
       </m:oMath>
     </w:p>
-    <w:p/>
+    <w:p>
+      <w:pPr>
+        <w:rPr>
+          <w:rFonts w:asciiTheme="minorHAnsi" w:hAnsiTheme="minorHAnsi" w:cstheme="minorHAnsi"/>
+        </w:rPr>
+      </w:pPr>
+    </w:p>
     <w:sectPr>
       <w:pgSz w:w="11909" w:h="16834"/>
       <w:pgMar w:top="1440" w:right="1440" w:bottom="1440" w:left="1440" w:header="0" w:footer="720" w:gutter="0"/>
@@ -1094,7 +1148,7 @@
 </file>
 
 <file path=word/styles.xml><?xml version="1.0" encoding="utf-8"?>
-<w:styles xmlns:mc="http://schemas.openxmlformats.org/markup-compatibility/2006" xmlns:r="http://schemas.openxmlformats.org/officeDocument/2006/relationships" xmlns:w="http://schemas.openxmlformats.org/wordprocessingml/2006/main" xmlns:w14="http://schemas.microsoft.com/office/word/2010/wordml" xmlns:w15="http://schemas.microsoft.com/office/word/2012/wordml" xmlns:w16cid="http://schemas.microsoft.com/office/word/2016/wordml/cid" xmlns:w16se="http://schemas.microsoft.com/office/word/2015/wordml/symex" mc:Ignorable="w14 w15 w16se w16cid">
+<w:styles xmlns:mc="http://schemas.openxmlformats.org/markup-compatibility/2006" xmlns:r="http://schemas.openxmlformats.org/officeDocument/2006/relationships" xmlns:w="http://schemas.openxmlformats.org/wordprocessingml/2006/main" xmlns:w14="http://schemas.microsoft.com/office/word/2010/wordml" xmlns:w15="http://schemas.microsoft.com/office/word/2012/wordml" xmlns:w16cex="http://schemas.microsoft.com/office/word/2018/wordml/cex" xmlns:w16cid="http://schemas.microsoft.com/office/word/2016/wordml/cid" xmlns:w16="http://schemas.microsoft.com/office/word/2018/wordml" xmlns:w16se="http://schemas.microsoft.com/office/word/2015/wordml/symex" mc:Ignorable="w14 w15 w16se w16cid w16 w16cex">
   <w:docDefaults>
     <w:rPrDefault>
       <w:rPr>
@@ -1216,6 +1270,7 @@
     <w:lsdException w:name="HTML Sample" w:semiHidden="1" w:unhideWhenUsed="1"/>
     <w:lsdException w:name="HTML Typewriter" w:semiHidden="1" w:unhideWhenUsed="1"/>
     <w:lsdException w:name="HTML Variable" w:semiHidden="1" w:unhideWhenUsed="1"/>
+    <w:lsdException w:name="Normal Table" w:semiHidden="1" w:unhideWhenUsed="1"/>
     <w:lsdException w:name="annotation subject" w:semiHidden="1" w:unhideWhenUsed="1"/>
     <w:lsdException w:name="No List" w:semiHidden="1" w:unhideWhenUsed="1"/>
     <w:lsdException w:name="Outline List 1" w:semiHidden="1" w:unhideWhenUsed="1"/>
@@ -1262,8 +1317,10 @@
     <w:lsdException w:name="Table Subtle 2" w:semiHidden="1" w:unhideWhenUsed="1"/>
     <w:lsdException w:name="Table Web 1" w:semiHidden="1" w:unhideWhenUsed="1"/>
     <w:lsdException w:name="Table Web 2" w:semiHidden="1" w:unhideWhenUsed="1"/>
+    <w:lsdException w:name="Table Web 3" w:semiHidden="1" w:unhideWhenUsed="1"/>
     <w:lsdException w:name="Balloon Text" w:semiHidden="1" w:unhideWhenUsed="1"/>
     <w:lsdException w:name="Table Grid" w:uiPriority="39"/>
+    <w:lsdException w:name="Table Theme" w:semiHidden="1" w:unhideWhenUsed="1"/>
     <w:lsdException w:name="Placeholder Text" w:semiHidden="1"/>
     <w:lsdException w:name="No Spacing" w:uiPriority="1" w:qFormat="1"/>
     <w:lsdException w:name="Light Shading" w:uiPriority="60"/>
@@ -1485,7 +1542,7 @@
     <w:lsdException w:name="Unresolved Mention" w:semiHidden="1" w:unhideWhenUsed="1"/>
     <w:lsdException w:name="Smart Link" w:semiHidden="1" w:unhideWhenUsed="1"/>
   </w:latentStyles>
-  <w:style w:type="paragraph" w:default="1" w:styleId="a">
+  <w:style w:type="paragraph" w:default="1" w:styleId="Normal">
     <w:name w:val="Normal"/>
     <w:rsid w:val="00E55C8C"/>
     <w:pPr>
@@ -1497,13 +1554,34 @@
       <w:lang w:val="ru" w:eastAsia="ru-RU"/>
     </w:rPr>
   </w:style>
-  <w:style w:type="character" w:default="1" w:styleId="a0">
+  <w:style w:type="paragraph" w:styleId="Heading1">
+    <w:name w:val="heading 1"/>
+    <w:basedOn w:val="Normal"/>
+    <w:next w:val="Normal"/>
+    <w:link w:val="Heading1Char"/>
+    <w:uiPriority w:val="9"/>
+    <w:qFormat/>
+    <w:rsid w:val="00F70F4D"/>
+    <w:pPr>
+      <w:keepNext/>
+      <w:keepLines/>
+      <w:spacing w:before="240"/>
+      <w:outlineLvl w:val="0"/>
+    </w:pPr>
+    <w:rPr>
+      <w:rFonts w:asciiTheme="majorHAnsi" w:eastAsiaTheme="majorEastAsia" w:hAnsiTheme="majorHAnsi" w:cstheme="majorBidi"/>
+      <w:color w:val="2F5496" w:themeColor="accent1" w:themeShade="BF"/>
+      <w:sz w:val="32"/>
+      <w:szCs w:val="32"/>
+    </w:rPr>
+  </w:style>
+  <w:style w:type="character" w:default="1" w:styleId="DefaultParagraphFont">
     <w:name w:val="Default Paragraph Font"/>
     <w:uiPriority w:val="1"/>
     <w:semiHidden/>
     <w:unhideWhenUsed/>
   </w:style>
-  <w:style w:type="table" w:default="1" w:styleId="a1">
+  <w:style w:type="table" w:default="1" w:styleId="TableNormal">
     <w:name w:val="Normal Table"/>
     <w:uiPriority w:val="99"/>
     <w:semiHidden/>
@@ -1518,11 +1596,25 @@
       </w:tblCellMar>
     </w:tblPr>
   </w:style>
-  <w:style w:type="numbering" w:default="1" w:styleId="a2">
+  <w:style w:type="numbering" w:default="1" w:styleId="NoList">
     <w:name w:val="No List"/>
     <w:uiPriority w:val="99"/>
     <w:semiHidden/>
     <w:unhideWhenUsed/>
+  </w:style>
+  <w:style w:type="character" w:customStyle="1" w:styleId="Heading1Char">
+    <w:name w:val="Heading 1 Char"/>
+    <w:basedOn w:val="DefaultParagraphFont"/>
+    <w:link w:val="Heading1"/>
+    <w:uiPriority w:val="9"/>
+    <w:rsid w:val="00F70F4D"/>
+    <w:rPr>
+      <w:rFonts w:asciiTheme="majorHAnsi" w:eastAsiaTheme="majorEastAsia" w:hAnsiTheme="majorHAnsi" w:cstheme="majorBidi"/>
+      <w:color w:val="2F5496" w:themeColor="accent1" w:themeShade="BF"/>
+      <w:sz w:val="32"/>
+      <w:szCs w:val="32"/>
+      <w:lang w:val="ru" w:eastAsia="ru-RU"/>
+    </w:rPr>
   </w:style>
 </w:styles>
 </file>
